--- a/notes/w1.docx
+++ b/notes/w1.docx
@@ -3,6 +3,1243 @@
 <w:document xmlns:wpc="http://schemas.microsoft.com/office/word/2010/wordprocessingCanvas" xmlns:mo="http://schemas.microsoft.com/office/mac/office/2008/main" xmlns:mc="http://schemas.openxmlformats.org/markup-compatibility/2006" xmlns:mv="urn:schemas-microsoft-com:mac:vml" xmlns:o="urn:schemas-microsoft-com:office:office" xmlns:r="http://schemas.openxmlformats.org/officeDocument/2006/relationships" xmlns:m="http://schemas.openxmlformats.org/officeDocument/2006/math" xmlns:v="urn:schemas-microsoft-com:vml" xmlns:wp14="http://schemas.microsoft.com/office/word/2010/wordprocessingDrawing" xmlns:wp="http://schemas.openxmlformats.org/drawingml/2006/wordprocessingDrawing" xmlns:w10="urn:schemas-microsoft-com:office:word" xmlns:w="http://schemas.openxmlformats.org/wordprocessingml/2006/main" xmlns:w14="http://schemas.microsoft.com/office/word/2010/wordml" xmlns:w15="http://schemas.microsoft.com/office/word/2012/wordml" xmlns:wpg="http://schemas.microsoft.com/office/word/2010/wordprocessingGroup" xmlns:wpi="http://schemas.microsoft.com/office/word/2010/wordprocessingInk" xmlns:wne="http://schemas.microsoft.com/office/word/2006/wordml" xmlns:wps="http://schemas.microsoft.com/office/word/2010/wordprocessingShape" mc:Ignorable="w14 w15 wp14">
   <w:body>
     <w:p>
+      <w:pPr>
+        <w:rPr>
+          <w:sz w:val="20"/>
+          <w:szCs w:val="20"/>
+        </w:rPr>
+      </w:pPr>
+      <w:r>
+        <w:rPr>
+          <w:b/>
+          <w:sz w:val="20"/>
+          <w:szCs w:val="20"/>
+        </w:rPr>
+        <w:t>Exercise 1: Ping test</w:t>
+      </w:r>
+    </w:p>
+    <w:tbl>
+      <w:tblPr>
+        <w:tblStyle w:val="TableGrid"/>
+        <w:tblW w:w="0" w:type="auto"/>
+        <w:tblLook w:val="04A0" w:firstRow="1" w:lastRow="0" w:firstColumn="1" w:lastColumn="0" w:noHBand="0" w:noVBand="1"/>
+      </w:tblPr>
+      <w:tblGrid>
+        <w:gridCol w:w="3483"/>
+        <w:gridCol w:w="2925"/>
+        <w:gridCol w:w="4042"/>
+      </w:tblGrid>
+      <w:tr>
+        <w:tc>
+          <w:tcPr>
+            <w:tcW w:w="3483" w:type="dxa"/>
+          </w:tcPr>
+          <w:p>
+            <w:pPr>
+              <w:rPr>
+                <w:b/>
+                <w:sz w:val="20"/>
+                <w:szCs w:val="20"/>
+              </w:rPr>
+            </w:pPr>
+            <w:r>
+              <w:rPr>
+                <w:b/>
+                <w:sz w:val="20"/>
+                <w:szCs w:val="20"/>
+              </w:rPr>
+              <w:t>Host</w:t>
+            </w:r>
+          </w:p>
+        </w:tc>
+        <w:tc>
+          <w:tcPr>
+            <w:tcW w:w="2925" w:type="dxa"/>
+          </w:tcPr>
+          <w:p>
+            <w:pPr>
+              <w:rPr>
+                <w:b/>
+                <w:sz w:val="20"/>
+                <w:szCs w:val="20"/>
+              </w:rPr>
+            </w:pPr>
+            <w:r>
+              <w:rPr>
+                <w:b/>
+                <w:sz w:val="20"/>
+                <w:szCs w:val="20"/>
+              </w:rPr>
+              <w:t>Result</w:t>
+            </w:r>
+          </w:p>
+        </w:tc>
+        <w:tc>
+          <w:tcPr>
+            <w:tcW w:w="4042" w:type="dxa"/>
+          </w:tcPr>
+          <w:p>
+            <w:pPr>
+              <w:rPr>
+                <w:b/>
+                <w:sz w:val="20"/>
+                <w:szCs w:val="20"/>
+              </w:rPr>
+            </w:pPr>
+            <w:r>
+              <w:rPr>
+                <w:b/>
+                <w:sz w:val="20"/>
+                <w:szCs w:val="20"/>
+              </w:rPr>
+              <w:t>Reason</w:t>
+            </w:r>
+          </w:p>
+        </w:tc>
+      </w:tr>
+      <w:tr>
+        <w:tc>
+          <w:tcPr>
+            <w:tcW w:w="3483" w:type="dxa"/>
+          </w:tcPr>
+          <w:p>
+            <w:pPr>
+              <w:rPr>
+                <w:sz w:val="20"/>
+                <w:szCs w:val="20"/>
+              </w:rPr>
+            </w:pPr>
+            <w:r>
+              <w:rPr>
+                <w:sz w:val="20"/>
+                <w:szCs w:val="20"/>
+              </w:rPr>
+              <w:t>CSE</w:t>
+            </w:r>
+          </w:p>
+        </w:tc>
+        <w:tc>
+          <w:tcPr>
+            <w:tcW w:w="2925" w:type="dxa"/>
+          </w:tcPr>
+          <w:p>
+            <w:pPr>
+              <w:rPr>
+                <w:b/>
+                <w:sz w:val="20"/>
+                <w:szCs w:val="20"/>
+              </w:rPr>
+            </w:pPr>
+            <w:r>
+              <w:rPr>
+                <w:b/>
+                <w:sz w:val="20"/>
+                <w:szCs w:val="20"/>
+              </w:rPr>
+              <w:t>100% packet loss</w:t>
+            </w:r>
+          </w:p>
+        </w:tc>
+        <w:tc>
+          <w:tcPr>
+            <w:tcW w:w="4042" w:type="dxa"/>
+          </w:tcPr>
+          <w:p>
+            <w:pPr>
+              <w:rPr>
+                <w:sz w:val="20"/>
+                <w:szCs w:val="20"/>
+              </w:rPr>
+            </w:pPr>
+            <w:r>
+              <w:rPr>
+                <w:sz w:val="20"/>
+                <w:szCs w:val="20"/>
+              </w:rPr>
+              <w:t>Most likely blocked by a firewall</w:t>
+            </w:r>
+            <w:r>
+              <w:rPr>
+                <w:sz w:val="20"/>
+                <w:szCs w:val="20"/>
+              </w:rPr>
+              <w:t xml:space="preserve"> to prevent Denial of Service attacks.</w:t>
+            </w:r>
+          </w:p>
+        </w:tc>
+      </w:tr>
+      <w:tr>
+        <w:trPr>
+          <w:trHeight w:val="249"/>
+        </w:trPr>
+        <w:tc>
+          <w:tcPr>
+            <w:tcW w:w="3483" w:type="dxa"/>
+          </w:tcPr>
+          <w:p>
+            <w:pPr>
+              <w:rPr>
+                <w:sz w:val="20"/>
+                <w:szCs w:val="20"/>
+              </w:rPr>
+            </w:pPr>
+            <w:r>
+              <w:rPr>
+                <w:sz w:val="20"/>
+                <w:szCs w:val="20"/>
+              </w:rPr>
+              <w:t>Cancer Council</w:t>
+            </w:r>
+          </w:p>
+        </w:tc>
+        <w:tc>
+          <w:tcPr>
+            <w:tcW w:w="2925" w:type="dxa"/>
+          </w:tcPr>
+          <w:p>
+            <w:pPr>
+              <w:rPr>
+                <w:b/>
+                <w:sz w:val="20"/>
+                <w:szCs w:val="20"/>
+              </w:rPr>
+            </w:pPr>
+            <w:r>
+              <w:rPr>
+                <w:b/>
+                <w:sz w:val="20"/>
+                <w:szCs w:val="20"/>
+              </w:rPr>
+              <w:t>100% packet loss</w:t>
+            </w:r>
+          </w:p>
+        </w:tc>
+        <w:tc>
+          <w:tcPr>
+            <w:tcW w:w="4042" w:type="dxa"/>
+          </w:tcPr>
+          <w:p>
+            <w:pPr>
+              <w:rPr>
+                <w:sz w:val="20"/>
+                <w:szCs w:val="20"/>
+              </w:rPr>
+            </w:pPr>
+            <w:r>
+              <w:rPr>
+                <w:sz w:val="20"/>
+                <w:szCs w:val="20"/>
+              </w:rPr>
+              <w:t>Unreachable.</w:t>
+            </w:r>
+          </w:p>
+          <w:p>
+            <w:pPr>
+              <w:rPr>
+                <w:sz w:val="20"/>
+                <w:szCs w:val="20"/>
+              </w:rPr>
+            </w:pPr>
+            <w:r>
+              <w:rPr>
+                <w:sz w:val="20"/>
+                <w:szCs w:val="20"/>
+              </w:rPr>
+              <w:t>Not the legitimate website (cancercouncil.com.au)</w:t>
+            </w:r>
+          </w:p>
+        </w:tc>
+      </w:tr>
+      <w:tr>
+        <w:tc>
+          <w:tcPr>
+            <w:tcW w:w="3483" w:type="dxa"/>
+          </w:tcPr>
+          <w:p>
+            <w:pPr>
+              <w:rPr>
+                <w:sz w:val="20"/>
+                <w:szCs w:val="20"/>
+              </w:rPr>
+            </w:pPr>
+            <w:r>
+              <w:rPr>
+                <w:sz w:val="20"/>
+                <w:szCs w:val="20"/>
+              </w:rPr>
+              <w:t>Compnet.epfi</w:t>
+            </w:r>
+          </w:p>
+        </w:tc>
+        <w:tc>
+          <w:tcPr>
+            <w:tcW w:w="2925" w:type="dxa"/>
+          </w:tcPr>
+          <w:p>
+            <w:pPr>
+              <w:rPr>
+                <w:sz w:val="20"/>
+                <w:szCs w:val="20"/>
+              </w:rPr>
+            </w:pPr>
+            <w:r>
+              <w:rPr>
+                <w:sz w:val="20"/>
+                <w:szCs w:val="20"/>
+              </w:rPr>
+              <w:t>123/132 received packets</w:t>
+            </w:r>
+          </w:p>
+          <w:p>
+            <w:pPr>
+              <w:rPr>
+                <w:sz w:val="20"/>
+                <w:szCs w:val="20"/>
+              </w:rPr>
+            </w:pPr>
+            <w:r>
+              <w:rPr>
+                <w:sz w:val="20"/>
+                <w:szCs w:val="20"/>
+              </w:rPr>
+              <w:t>6.8% packet loss</w:t>
+            </w:r>
+          </w:p>
+        </w:tc>
+        <w:tc>
+          <w:tcPr>
+            <w:tcW w:w="4042" w:type="dxa"/>
+          </w:tcPr>
+          <w:p>
+            <w:pPr>
+              <w:rPr>
+                <w:sz w:val="20"/>
+                <w:szCs w:val="20"/>
+              </w:rPr>
+            </w:pPr>
+            <w:r>
+              <w:rPr>
+                <w:sz w:val="20"/>
+                <w:szCs w:val="20"/>
+              </w:rPr>
+              <w:t>N/A reachable</w:t>
+            </w:r>
+          </w:p>
+        </w:tc>
+      </w:tr>
+      <w:tr>
+        <w:tc>
+          <w:tcPr>
+            <w:tcW w:w="3483" w:type="dxa"/>
+          </w:tcPr>
+          <w:p>
+            <w:pPr>
+              <w:rPr>
+                <w:sz w:val="20"/>
+                <w:szCs w:val="20"/>
+              </w:rPr>
+            </w:pPr>
+            <w:r>
+              <w:rPr>
+                <w:sz w:val="20"/>
+                <w:szCs w:val="20"/>
+              </w:rPr>
+              <w:t>Intel</w:t>
+            </w:r>
+          </w:p>
+        </w:tc>
+        <w:tc>
+          <w:tcPr>
+            <w:tcW w:w="2925" w:type="dxa"/>
+          </w:tcPr>
+          <w:p>
+            <w:pPr>
+              <w:rPr>
+                <w:sz w:val="20"/>
+                <w:szCs w:val="20"/>
+              </w:rPr>
+            </w:pPr>
+            <w:r>
+              <w:rPr>
+                <w:sz w:val="20"/>
+                <w:szCs w:val="20"/>
+              </w:rPr>
+              <w:t>74/79 received packets</w:t>
+            </w:r>
+          </w:p>
+          <w:p>
+            <w:pPr>
+              <w:rPr>
+                <w:sz w:val="20"/>
+                <w:szCs w:val="20"/>
+              </w:rPr>
+            </w:pPr>
+            <w:r>
+              <w:rPr>
+                <w:sz w:val="20"/>
+                <w:szCs w:val="20"/>
+              </w:rPr>
+              <w:t>6.3% packet loss</w:t>
+            </w:r>
+          </w:p>
+        </w:tc>
+        <w:tc>
+          <w:tcPr>
+            <w:tcW w:w="4042" w:type="dxa"/>
+          </w:tcPr>
+          <w:p>
+            <w:pPr>
+              <w:rPr>
+                <w:sz w:val="20"/>
+                <w:szCs w:val="20"/>
+              </w:rPr>
+            </w:pPr>
+            <w:r>
+              <w:rPr>
+                <w:sz w:val="20"/>
+                <w:szCs w:val="20"/>
+              </w:rPr>
+              <w:t>N/A reachable</w:t>
+            </w:r>
+          </w:p>
+        </w:tc>
+      </w:tr>
+      <w:tr>
+        <w:tc>
+          <w:tcPr>
+            <w:tcW w:w="3483" w:type="dxa"/>
+          </w:tcPr>
+          <w:p>
+            <w:pPr>
+              <w:rPr>
+                <w:sz w:val="20"/>
+                <w:szCs w:val="20"/>
+              </w:rPr>
+            </w:pPr>
+            <w:r>
+              <w:rPr>
+                <w:sz w:val="20"/>
+                <w:szCs w:val="20"/>
+              </w:rPr>
+              <w:t>Telstra</w:t>
+            </w:r>
+          </w:p>
+        </w:tc>
+        <w:tc>
+          <w:tcPr>
+            <w:tcW w:w="2925" w:type="dxa"/>
+          </w:tcPr>
+          <w:p>
+            <w:pPr>
+              <w:rPr>
+                <w:sz w:val="20"/>
+                <w:szCs w:val="20"/>
+              </w:rPr>
+            </w:pPr>
+            <w:r>
+              <w:rPr>
+                <w:sz w:val="20"/>
+                <w:szCs w:val="20"/>
+              </w:rPr>
+              <w:t>59/67 received packets</w:t>
+            </w:r>
+          </w:p>
+          <w:p>
+            <w:pPr>
+              <w:rPr>
+                <w:sz w:val="20"/>
+                <w:szCs w:val="20"/>
+              </w:rPr>
+            </w:pPr>
+            <w:r>
+              <w:rPr>
+                <w:sz w:val="20"/>
+                <w:szCs w:val="20"/>
+              </w:rPr>
+              <w:t>11.9% packet loss</w:t>
+            </w:r>
+          </w:p>
+        </w:tc>
+        <w:tc>
+          <w:tcPr>
+            <w:tcW w:w="4042" w:type="dxa"/>
+          </w:tcPr>
+          <w:p>
+            <w:pPr>
+              <w:rPr>
+                <w:sz w:val="20"/>
+                <w:szCs w:val="20"/>
+              </w:rPr>
+            </w:pPr>
+            <w:r>
+              <w:rPr>
+                <w:sz w:val="20"/>
+                <w:szCs w:val="20"/>
+              </w:rPr>
+              <w:t>N/A reachable</w:t>
+            </w:r>
+          </w:p>
+        </w:tc>
+      </w:tr>
+      <w:tr>
+        <w:trPr>
+          <w:trHeight w:val="514"/>
+        </w:trPr>
+        <w:tc>
+          <w:tcPr>
+            <w:tcW w:w="3483" w:type="dxa"/>
+          </w:tcPr>
+          <w:p>
+            <w:pPr>
+              <w:rPr>
+                <w:sz w:val="20"/>
+                <w:szCs w:val="20"/>
+              </w:rPr>
+            </w:pPr>
+            <w:r>
+              <w:rPr>
+                <w:sz w:val="20"/>
+                <w:szCs w:val="20"/>
+              </w:rPr>
+              <w:t>Hola.hp</w:t>
+            </w:r>
+          </w:p>
+        </w:tc>
+        <w:tc>
+          <w:tcPr>
+            <w:tcW w:w="2925" w:type="dxa"/>
+          </w:tcPr>
+          <w:p>
+            <w:pPr>
+              <w:rPr>
+                <w:b/>
+                <w:sz w:val="20"/>
+                <w:szCs w:val="20"/>
+              </w:rPr>
+            </w:pPr>
+            <w:r>
+              <w:rPr>
+                <w:b/>
+                <w:sz w:val="20"/>
+                <w:szCs w:val="20"/>
+              </w:rPr>
+              <w:t>Cannot resolve, unknown host</w:t>
+            </w:r>
+          </w:p>
+        </w:tc>
+        <w:tc>
+          <w:tcPr>
+            <w:tcW w:w="4042" w:type="dxa"/>
+          </w:tcPr>
+          <w:p>
+            <w:pPr>
+              <w:rPr>
+                <w:sz w:val="20"/>
+                <w:szCs w:val="20"/>
+              </w:rPr>
+            </w:pPr>
+            <w:r>
+              <w:rPr>
+                <w:sz w:val="20"/>
+                <w:szCs w:val="20"/>
+              </w:rPr>
+              <w:t>Unreachable.</w:t>
+            </w:r>
+          </w:p>
+          <w:p>
+            <w:pPr>
+              <w:rPr>
+                <w:sz w:val="20"/>
+                <w:szCs w:val="20"/>
+              </w:rPr>
+            </w:pPr>
+            <w:r>
+              <w:rPr>
+                <w:sz w:val="20"/>
+                <w:szCs w:val="20"/>
+              </w:rPr>
+              <w:t>DNS could not be found.</w:t>
+            </w:r>
+          </w:p>
+        </w:tc>
+      </w:tr>
+      <w:tr>
+        <w:trPr>
+          <w:trHeight w:val="305"/>
+        </w:trPr>
+        <w:tc>
+          <w:tcPr>
+            <w:tcW w:w="3483" w:type="dxa"/>
+          </w:tcPr>
+          <w:p>
+            <w:pPr>
+              <w:rPr>
+                <w:sz w:val="20"/>
+                <w:szCs w:val="20"/>
+              </w:rPr>
+            </w:pPr>
+            <w:r>
+              <w:rPr>
+                <w:sz w:val="20"/>
+                <w:szCs w:val="20"/>
+              </w:rPr>
+              <w:t>Amazon</w:t>
+            </w:r>
+          </w:p>
+        </w:tc>
+        <w:tc>
+          <w:tcPr>
+            <w:tcW w:w="2925" w:type="dxa"/>
+          </w:tcPr>
+          <w:p>
+            <w:pPr>
+              <w:rPr>
+                <w:sz w:val="20"/>
+                <w:szCs w:val="20"/>
+              </w:rPr>
+            </w:pPr>
+            <w:r>
+              <w:rPr>
+                <w:sz w:val="20"/>
+                <w:szCs w:val="20"/>
+              </w:rPr>
+              <w:t>84/84 receive</w:t>
+            </w:r>
+            <w:r>
+              <w:rPr>
+                <w:sz w:val="20"/>
+                <w:szCs w:val="20"/>
+              </w:rPr>
+              <w:t>d</w:t>
+            </w:r>
+            <w:r>
+              <w:rPr>
+                <w:sz w:val="20"/>
+                <w:szCs w:val="20"/>
+              </w:rPr>
+              <w:t xml:space="preserve"> packets</w:t>
+            </w:r>
+          </w:p>
+          <w:p>
+            <w:pPr>
+              <w:rPr>
+                <w:sz w:val="20"/>
+                <w:szCs w:val="20"/>
+              </w:rPr>
+            </w:pPr>
+            <w:r>
+              <w:rPr>
+                <w:sz w:val="20"/>
+                <w:szCs w:val="20"/>
+              </w:rPr>
+              <w:t>0% packet loss</w:t>
+            </w:r>
+          </w:p>
+        </w:tc>
+        <w:tc>
+          <w:tcPr>
+            <w:tcW w:w="4042" w:type="dxa"/>
+          </w:tcPr>
+          <w:p>
+            <w:pPr>
+              <w:rPr>
+                <w:sz w:val="20"/>
+                <w:szCs w:val="20"/>
+              </w:rPr>
+            </w:pPr>
+            <w:r>
+              <w:rPr>
+                <w:sz w:val="20"/>
+                <w:szCs w:val="20"/>
+              </w:rPr>
+              <w:t>N/A reachable.</w:t>
+            </w:r>
+          </w:p>
+        </w:tc>
+      </w:tr>
+      <w:tr>
+        <w:tc>
+          <w:tcPr>
+            <w:tcW w:w="3483" w:type="dxa"/>
+          </w:tcPr>
+          <w:p>
+            <w:pPr>
+              <w:rPr>
+                <w:sz w:val="20"/>
+                <w:szCs w:val="20"/>
+              </w:rPr>
+            </w:pPr>
+            <w:r>
+              <w:rPr>
+                <w:sz w:val="20"/>
+                <w:szCs w:val="20"/>
+              </w:rPr>
+              <w:t>Wkileaks</w:t>
+            </w:r>
+          </w:p>
+        </w:tc>
+        <w:tc>
+          <w:tcPr>
+            <w:tcW w:w="2925" w:type="dxa"/>
+          </w:tcPr>
+          <w:p>
+            <w:pPr>
+              <w:rPr>
+                <w:sz w:val="20"/>
+                <w:szCs w:val="20"/>
+              </w:rPr>
+            </w:pPr>
+            <w:r>
+              <w:rPr>
+                <w:sz w:val="20"/>
+                <w:szCs w:val="20"/>
+              </w:rPr>
+              <w:t>57/58 received packets</w:t>
+            </w:r>
+          </w:p>
+          <w:p>
+            <w:pPr>
+              <w:rPr>
+                <w:sz w:val="20"/>
+                <w:szCs w:val="20"/>
+              </w:rPr>
+            </w:pPr>
+            <w:r>
+              <w:rPr>
+                <w:sz w:val="20"/>
+                <w:szCs w:val="20"/>
+              </w:rPr>
+              <w:t>1.7% packet loss</w:t>
+            </w:r>
+          </w:p>
+        </w:tc>
+        <w:tc>
+          <w:tcPr>
+            <w:tcW w:w="4042" w:type="dxa"/>
+          </w:tcPr>
+          <w:p>
+            <w:pPr>
+              <w:rPr>
+                <w:sz w:val="20"/>
+                <w:szCs w:val="20"/>
+              </w:rPr>
+            </w:pPr>
+            <w:r>
+              <w:rPr>
+                <w:sz w:val="20"/>
+                <w:szCs w:val="20"/>
+              </w:rPr>
+              <w:t>N/A reachable.</w:t>
+            </w:r>
+          </w:p>
+        </w:tc>
+      </w:tr>
+      <w:tr>
+        <w:trPr>
+          <w:trHeight w:val="248"/>
+        </w:trPr>
+        <w:tc>
+          <w:tcPr>
+            <w:tcW w:w="3483" w:type="dxa"/>
+          </w:tcPr>
+          <w:p>
+            <w:pPr>
+              <w:rPr>
+                <w:sz w:val="20"/>
+                <w:szCs w:val="20"/>
+              </w:rPr>
+            </w:pPr>
+            <w:r>
+              <w:rPr>
+                <w:sz w:val="20"/>
+                <w:szCs w:val="20"/>
+              </w:rPr>
+              <w:t>Tsinghua University</w:t>
+            </w:r>
+          </w:p>
+        </w:tc>
+        <w:tc>
+          <w:tcPr>
+            <w:tcW w:w="2925" w:type="dxa"/>
+          </w:tcPr>
+          <w:p>
+            <w:pPr>
+              <w:rPr>
+                <w:sz w:val="20"/>
+                <w:szCs w:val="20"/>
+              </w:rPr>
+            </w:pPr>
+            <w:r>
+              <w:rPr>
+                <w:sz w:val="20"/>
+                <w:szCs w:val="20"/>
+              </w:rPr>
+              <w:t>103/106 received packets</w:t>
+            </w:r>
+          </w:p>
+          <w:p>
+            <w:pPr>
+              <w:rPr>
+                <w:sz w:val="20"/>
+                <w:szCs w:val="20"/>
+              </w:rPr>
+            </w:pPr>
+            <w:r>
+              <w:rPr>
+                <w:sz w:val="20"/>
+                <w:szCs w:val="20"/>
+              </w:rPr>
+              <w:t>2.8% packet loss</w:t>
+            </w:r>
+          </w:p>
+        </w:tc>
+        <w:tc>
+          <w:tcPr>
+            <w:tcW w:w="4042" w:type="dxa"/>
+          </w:tcPr>
+          <w:p>
+            <w:pPr>
+              <w:rPr>
+                <w:sz w:val="20"/>
+                <w:szCs w:val="20"/>
+              </w:rPr>
+            </w:pPr>
+            <w:r>
+              <w:rPr>
+                <w:sz w:val="20"/>
+                <w:szCs w:val="20"/>
+              </w:rPr>
+              <w:t>N/A reachable.</w:t>
+            </w:r>
+          </w:p>
+        </w:tc>
+      </w:tr>
+      <w:tr>
+        <w:tc>
+          <w:tcPr>
+            <w:tcW w:w="3483" w:type="dxa"/>
+          </w:tcPr>
+          <w:p>
+            <w:pPr>
+              <w:rPr>
+                <w:sz w:val="20"/>
+                <w:szCs w:val="20"/>
+              </w:rPr>
+            </w:pPr>
+            <w:r>
+              <w:rPr>
+                <w:sz w:val="20"/>
+                <w:szCs w:val="20"/>
+              </w:rPr>
+              <w:t>Kremlin</w:t>
+            </w:r>
+          </w:p>
+        </w:tc>
+        <w:tc>
+          <w:tcPr>
+            <w:tcW w:w="2925" w:type="dxa"/>
+          </w:tcPr>
+          <w:p>
+            <w:pPr>
+              <w:rPr>
+                <w:b/>
+                <w:sz w:val="20"/>
+                <w:szCs w:val="20"/>
+              </w:rPr>
+            </w:pPr>
+            <w:r>
+              <w:rPr>
+                <w:b/>
+                <w:sz w:val="20"/>
+                <w:szCs w:val="20"/>
+              </w:rPr>
+              <w:t>100% packet loss</w:t>
+            </w:r>
+          </w:p>
+        </w:tc>
+        <w:tc>
+          <w:tcPr>
+            <w:tcW w:w="4042" w:type="dxa"/>
+          </w:tcPr>
+          <w:p>
+            <w:pPr>
+              <w:rPr>
+                <w:sz w:val="20"/>
+                <w:szCs w:val="20"/>
+              </w:rPr>
+            </w:pPr>
+            <w:r>
+              <w:rPr>
+                <w:sz w:val="20"/>
+                <w:szCs w:val="20"/>
+              </w:rPr>
+              <w:t>Most likely blocked by a firewall to prevent Denial of Service attacks.</w:t>
+            </w:r>
+          </w:p>
+        </w:tc>
+      </w:tr>
+      <w:tr>
+        <w:tc>
+          <w:tcPr>
+            <w:tcW w:w="3483" w:type="dxa"/>
+          </w:tcPr>
+          <w:p>
+            <w:pPr>
+              <w:rPr>
+                <w:sz w:val="20"/>
+                <w:szCs w:val="20"/>
+              </w:rPr>
+            </w:pPr>
+            <w:r>
+              <w:rPr>
+                <w:sz w:val="20"/>
+                <w:szCs w:val="20"/>
+              </w:rPr>
+              <w:t>8.8.8.8</w:t>
+            </w:r>
+          </w:p>
+        </w:tc>
+        <w:tc>
+          <w:tcPr>
+            <w:tcW w:w="2925" w:type="dxa"/>
+          </w:tcPr>
+          <w:p>
+            <w:pPr>
+              <w:rPr>
+                <w:sz w:val="20"/>
+                <w:szCs w:val="20"/>
+              </w:rPr>
+            </w:pPr>
+            <w:r>
+              <w:rPr>
+                <w:sz w:val="20"/>
+                <w:szCs w:val="20"/>
+              </w:rPr>
+              <w:t>33/</w:t>
+            </w:r>
+            <w:r>
+              <w:rPr>
+                <w:sz w:val="20"/>
+                <w:szCs w:val="20"/>
+              </w:rPr>
+              <w:t>49 received packets</w:t>
+            </w:r>
+          </w:p>
+          <w:p>
+            <w:pPr>
+              <w:rPr>
+                <w:sz w:val="20"/>
+                <w:szCs w:val="20"/>
+              </w:rPr>
+            </w:pPr>
+            <w:r>
+              <w:rPr>
+                <w:sz w:val="20"/>
+                <w:szCs w:val="20"/>
+              </w:rPr>
+              <w:t>17.5% packet loss</w:t>
+            </w:r>
+          </w:p>
+        </w:tc>
+        <w:tc>
+          <w:tcPr>
+            <w:tcW w:w="4042" w:type="dxa"/>
+          </w:tcPr>
+          <w:p>
+            <w:pPr>
+              <w:rPr>
+                <w:sz w:val="20"/>
+                <w:szCs w:val="20"/>
+              </w:rPr>
+            </w:pPr>
+            <w:r>
+              <w:rPr>
+                <w:sz w:val="20"/>
+                <w:szCs w:val="20"/>
+              </w:rPr>
+              <w:t>N/A reachable.</w:t>
+            </w:r>
+          </w:p>
+        </w:tc>
+      </w:tr>
+    </w:tbl>
+    <w:p>
+      <w:pPr>
+        <w:rPr>
+          <w:sz w:val="20"/>
+          <w:szCs w:val="20"/>
+        </w:rPr>
+      </w:pPr>
+    </w:p>
+    <w:p>
+      <w:pPr>
+        <w:rPr>
+          <w:sz w:val="20"/>
+          <w:szCs w:val="20"/>
+        </w:rPr>
+      </w:pPr>
+      <w:r>
+        <w:rPr>
+          <w:b/>
+          <w:sz w:val="20"/>
+          <w:szCs w:val="20"/>
+        </w:rPr>
+        <w:t>Exercise 2: Traceroute / Network Topology</w:t>
+      </w:r>
+    </w:p>
+    <w:p>
+      <w:pPr>
+        <w:rPr>
+          <w:sz w:val="20"/>
+          <w:szCs w:val="20"/>
+        </w:rPr>
+      </w:pPr>
+      <w:r>
+        <w:rPr>
+          <w:sz w:val="20"/>
+          <w:szCs w:val="20"/>
+        </w:rPr>
+        <w:t xml:space="preserve">How many routers between my workstation and </w:t>
+      </w:r>
+      <w:hyperlink r:id="rId5" w:history="1">
+        <w:r>
+          <w:rPr>
+            <w:rStyle w:val="Hyperlink"/>
+            <w:sz w:val="20"/>
+            <w:szCs w:val="20"/>
+          </w:rPr>
+          <w:t>www.nyu.edu</w:t>
+        </w:r>
+      </w:hyperlink>
+      <w:r>
+        <w:rPr>
+          <w:sz w:val="20"/>
+          <w:szCs w:val="20"/>
+        </w:rPr>
+        <w:t>?</w:t>
+      </w:r>
+    </w:p>
+    <w:p>
+      <w:pPr>
+        <w:pStyle w:val="ListParagraph"/>
+        <w:numPr>
+          <w:ilvl w:val="0"/>
+          <w:numId w:val="1"/>
+        </w:numPr>
+        <w:rPr>
+          <w:sz w:val="20"/>
+          <w:szCs w:val="20"/>
+        </w:rPr>
+      </w:pPr>
+      <w:r>
+        <w:rPr>
+          <w:sz w:val="20"/>
+          <w:szCs w:val="20"/>
+        </w:rPr>
+        <w:t>16 routers</w:t>
+      </w:r>
+    </w:p>
+    <w:p>
+      <w:pPr>
+        <w:rPr>
+          <w:sz w:val="20"/>
+          <w:szCs w:val="20"/>
+        </w:rPr>
+      </w:pPr>
+      <w:r>
+        <w:rPr>
+          <w:sz w:val="20"/>
+          <w:szCs w:val="20"/>
+        </w:rPr>
+        <w:t>How many routers along the path are part of UNSW network?</w:t>
+      </w:r>
+    </w:p>
+    <w:p>
+      <w:pPr>
+        <w:pStyle w:val="ListParagraph"/>
+        <w:numPr>
+          <w:ilvl w:val="0"/>
+          <w:numId w:val="1"/>
+        </w:numPr>
+        <w:rPr>
+          <w:sz w:val="20"/>
+          <w:szCs w:val="20"/>
+        </w:rPr>
+      </w:pPr>
+      <w:r>
+        <w:rPr>
+          <w:sz w:val="20"/>
+          <w:szCs w:val="20"/>
+        </w:rPr>
+        <w:t>0 routers</w:t>
+      </w:r>
+    </w:p>
+    <w:p>
+      <w:pPr>
+        <w:rPr>
+          <w:sz w:val="20"/>
+          <w:szCs w:val="20"/>
+        </w:rPr>
+      </w:pPr>
+      <w:r>
+        <w:rPr>
+          <w:sz w:val="20"/>
+          <w:szCs w:val="20"/>
+        </w:rPr>
+        <w:t>Between which two routers do packets cross the Pacific Ocean?</w:t>
+      </w:r>
+    </w:p>
+    <w:p>
+      <w:pPr>
+        <w:pStyle w:val="ListParagraph"/>
+        <w:numPr>
+          <w:ilvl w:val="0"/>
+          <w:numId w:val="1"/>
+        </w:numPr>
+        <w:rPr>
+          <w:sz w:val="20"/>
+          <w:szCs w:val="20"/>
+        </w:rPr>
+      </w:pPr>
+      <w:r>
+        <w:rPr>
+          <w:sz w:val="20"/>
+          <w:szCs w:val="20"/>
+        </w:rPr>
+        <w:t>Between #4 and #4</w:t>
+      </w:r>
+    </w:p>
+    <w:p>
+      <w:pPr>
+        <w:pStyle w:val="ListParagraph"/>
+        <w:numPr>
+          <w:ilvl w:val="0"/>
+          <w:numId w:val="1"/>
+        </w:numPr>
+        <w:rPr>
+          <w:sz w:val="20"/>
+          <w:szCs w:val="20"/>
+        </w:rPr>
+      </w:pPr>
+      <w:r>
+        <w:rPr>
+          <w:sz w:val="20"/>
+          <w:szCs w:val="20"/>
+        </w:rPr>
+        <w:t xml:space="preserve">#4 = still in Australia </w:t>
+      </w:r>
+      <w:r>
+        <w:rPr>
+          <w:sz w:val="20"/>
+          <w:szCs w:val="20"/>
+        </w:rPr>
+        <w:sym w:font="Wingdings" w:char="F0E0"/>
+      </w:r>
+      <w:r>
+        <w:rPr>
+          <w:sz w:val="20"/>
+          <w:szCs w:val="20"/>
+        </w:rPr>
+        <w:t xml:space="preserve"> #5 = in United Kingdom</w:t>
+      </w:r>
+    </w:p>
+    <w:p>
+      <w:pPr>
+        <w:rPr>
+          <w:sz w:val="20"/>
+          <w:szCs w:val="20"/>
+        </w:rPr>
+      </w:pPr>
+    </w:p>
+    <w:p>
+      <w:pPr>
+        <w:rPr>
+          <w:sz w:val="20"/>
+          <w:szCs w:val="20"/>
+        </w:rPr>
+      </w:pPr>
+      <w:r>
+        <w:rPr>
+          <w:sz w:val="20"/>
+          <w:szCs w:val="20"/>
+        </w:rPr>
+        <w:t>Which router do the paths from your machine to the three destinations diverge?</w:t>
+      </w:r>
+    </w:p>
+    <w:p>
+      <w:pPr>
+        <w:rPr>
+          <w:sz w:val="20"/>
+          <w:szCs w:val="20"/>
+        </w:rPr>
+      </w:pPr>
+    </w:p>
+    <w:p>
+      <w:pPr>
+        <w:rPr>
+          <w:sz w:val="20"/>
+          <w:szCs w:val="20"/>
+        </w:rPr>
+      </w:pPr>
+      <w:r>
+        <w:rPr>
+          <w:sz w:val="20"/>
+          <w:szCs w:val="20"/>
+        </w:rPr>
+        <w:t>Info about this router</w:t>
+      </w:r>
+      <w:r>
+        <w:rPr>
+          <w:sz w:val="20"/>
+          <w:szCs w:val="20"/>
+        </w:rPr>
+        <w:t xml:space="preserve"> (whois)</w:t>
+      </w:r>
+      <w:r>
+        <w:rPr>
+          <w:sz w:val="20"/>
+          <w:szCs w:val="20"/>
+        </w:rPr>
+        <w:t>:</w:t>
+      </w:r>
+    </w:p>
+    <w:p>
+      <w:pPr>
+        <w:rPr>
+          <w:sz w:val="20"/>
+          <w:szCs w:val="20"/>
+        </w:rPr>
+      </w:pPr>
+    </w:p>
+    <w:p>
+      <w:pPr>
+        <w:rPr>
+          <w:sz w:val="20"/>
+          <w:szCs w:val="20"/>
+        </w:rPr>
+      </w:pPr>
+      <w:r>
+        <w:rPr>
+          <w:sz w:val="20"/>
+          <w:szCs w:val="20"/>
+        </w:rPr>
+        <w:t>Is the number of hops on each proportional with the physical distance?</w:t>
+      </w:r>
+      <w:r>
+        <w:rPr>
+          <w:sz w:val="20"/>
+          <w:szCs w:val="20"/>
+        </w:rPr>
+        <w:t xml:space="preserve"> (geographical distance)</w:t>
+      </w:r>
+    </w:p>
+    <w:p>
+      <w:pPr>
+        <w:rPr>
+          <w:sz w:val="20"/>
+          <w:szCs w:val="20"/>
+        </w:rPr>
+      </w:pPr>
       <w:bookmarkStart w:id="0" w:name="_GoBack"/>
       <w:bookmarkEnd w:id="0"/>
     </w:p>
@@ -14,6 +1251,127 @@
     </w:sectPr>
   </w:body>
 </w:document>
+</file>
+
+<file path=word/numbering.xml><?xml version="1.0" encoding="utf-8"?>
+<w:numbering xmlns:wpc="http://schemas.microsoft.com/office/word/2010/wordprocessingCanvas" xmlns:mo="http://schemas.microsoft.com/office/mac/office/2008/main" xmlns:mc="http://schemas.openxmlformats.org/markup-compatibility/2006" xmlns:mv="urn:schemas-microsoft-com:mac:vml" xmlns:o="urn:schemas-microsoft-com:office:office" xmlns:r="http://schemas.openxmlformats.org/officeDocument/2006/relationships" xmlns:m="http://schemas.openxmlformats.org/officeDocument/2006/math" xmlns:v="urn:schemas-microsoft-com:vml" xmlns:wp14="http://schemas.microsoft.com/office/word/2010/wordprocessingDrawing" xmlns:wp="http://schemas.openxmlformats.org/drawingml/2006/wordprocessingDrawing" xmlns:w10="urn:schemas-microsoft-com:office:word" xmlns:w="http://schemas.openxmlformats.org/wordprocessingml/2006/main" xmlns:w14="http://schemas.microsoft.com/office/word/2010/wordml" xmlns:w15="http://schemas.microsoft.com/office/word/2012/wordml" xmlns:wpg="http://schemas.microsoft.com/office/word/2010/wordprocessingGroup" xmlns:wpi="http://schemas.microsoft.com/office/word/2010/wordprocessingInk" xmlns:wne="http://schemas.microsoft.com/office/word/2006/wordml" xmlns:wps="http://schemas.microsoft.com/office/word/2010/wordprocessingShape" mc:Ignorable="w14 w15 wp14">
+  <w:abstractNum w:abstractNumId="0">
+    <w:nsid w:val="0BC65761"/>
+    <w:multiLevelType w:val="hybridMultilevel"/>
+    <w:tmpl w:val="4A42216C"/>
+    <w:lvl w:ilvl="0" w:tplc="04090001">
+      <w:start w:val="1"/>
+      <w:numFmt w:val="bullet"/>
+      <w:lvlText w:val=""/>
+      <w:lvlJc w:val="left"/>
+      <w:pPr>
+        <w:ind w:left="720" w:hanging="360"/>
+      </w:pPr>
+      <w:rPr>
+        <w:rFonts w:ascii="Symbol" w:hAnsi="Symbol" w:hint="default"/>
+      </w:rPr>
+    </w:lvl>
+    <w:lvl w:ilvl="1" w:tplc="04090003" w:tentative="1">
+      <w:start w:val="1"/>
+      <w:numFmt w:val="bullet"/>
+      <w:lvlText w:val="o"/>
+      <w:lvlJc w:val="left"/>
+      <w:pPr>
+        <w:ind w:left="1440" w:hanging="360"/>
+      </w:pPr>
+      <w:rPr>
+        <w:rFonts w:ascii="Courier New" w:hAnsi="Courier New" w:cs="Courier New" w:hint="default"/>
+      </w:rPr>
+    </w:lvl>
+    <w:lvl w:ilvl="2" w:tplc="04090005" w:tentative="1">
+      <w:start w:val="1"/>
+      <w:numFmt w:val="bullet"/>
+      <w:lvlText w:val=""/>
+      <w:lvlJc w:val="left"/>
+      <w:pPr>
+        <w:ind w:left="2160" w:hanging="360"/>
+      </w:pPr>
+      <w:rPr>
+        <w:rFonts w:ascii="Wingdings" w:hAnsi="Wingdings" w:hint="default"/>
+      </w:rPr>
+    </w:lvl>
+    <w:lvl w:ilvl="3" w:tplc="04090001" w:tentative="1">
+      <w:start w:val="1"/>
+      <w:numFmt w:val="bullet"/>
+      <w:lvlText w:val=""/>
+      <w:lvlJc w:val="left"/>
+      <w:pPr>
+        <w:ind w:left="2880" w:hanging="360"/>
+      </w:pPr>
+      <w:rPr>
+        <w:rFonts w:ascii="Symbol" w:hAnsi="Symbol" w:hint="default"/>
+      </w:rPr>
+    </w:lvl>
+    <w:lvl w:ilvl="4" w:tplc="04090003" w:tentative="1">
+      <w:start w:val="1"/>
+      <w:numFmt w:val="bullet"/>
+      <w:lvlText w:val="o"/>
+      <w:lvlJc w:val="left"/>
+      <w:pPr>
+        <w:ind w:left="3600" w:hanging="360"/>
+      </w:pPr>
+      <w:rPr>
+        <w:rFonts w:ascii="Courier New" w:hAnsi="Courier New" w:cs="Courier New" w:hint="default"/>
+      </w:rPr>
+    </w:lvl>
+    <w:lvl w:ilvl="5" w:tplc="04090005" w:tentative="1">
+      <w:start w:val="1"/>
+      <w:numFmt w:val="bullet"/>
+      <w:lvlText w:val=""/>
+      <w:lvlJc w:val="left"/>
+      <w:pPr>
+        <w:ind w:left="4320" w:hanging="360"/>
+      </w:pPr>
+      <w:rPr>
+        <w:rFonts w:ascii="Wingdings" w:hAnsi="Wingdings" w:hint="default"/>
+      </w:rPr>
+    </w:lvl>
+    <w:lvl w:ilvl="6" w:tplc="04090001" w:tentative="1">
+      <w:start w:val="1"/>
+      <w:numFmt w:val="bullet"/>
+      <w:lvlText w:val=""/>
+      <w:lvlJc w:val="left"/>
+      <w:pPr>
+        <w:ind w:left="5040" w:hanging="360"/>
+      </w:pPr>
+      <w:rPr>
+        <w:rFonts w:ascii="Symbol" w:hAnsi="Symbol" w:hint="default"/>
+      </w:rPr>
+    </w:lvl>
+    <w:lvl w:ilvl="7" w:tplc="04090003" w:tentative="1">
+      <w:start w:val="1"/>
+      <w:numFmt w:val="bullet"/>
+      <w:lvlText w:val="o"/>
+      <w:lvlJc w:val="left"/>
+      <w:pPr>
+        <w:ind w:left="5760" w:hanging="360"/>
+      </w:pPr>
+      <w:rPr>
+        <w:rFonts w:ascii="Courier New" w:hAnsi="Courier New" w:cs="Courier New" w:hint="default"/>
+      </w:rPr>
+    </w:lvl>
+    <w:lvl w:ilvl="8" w:tplc="04090005" w:tentative="1">
+      <w:start w:val="1"/>
+      <w:numFmt w:val="bullet"/>
+      <w:lvlText w:val=""/>
+      <w:lvlJc w:val="left"/>
+      <w:pPr>
+        <w:ind w:left="6480" w:hanging="360"/>
+      </w:pPr>
+      <w:rPr>
+        <w:rFonts w:ascii="Wingdings" w:hAnsi="Wingdings" w:hint="default"/>
+      </w:rPr>
+    </w:lvl>
+  </w:abstractNum>
+  <w:num w:numId="1">
+    <w:abstractNumId w:val="0"/>
+  </w:num>
+</w:numbering>
 </file>
 
 <file path=word/styles.xml><?xml version="1.0" encoding="utf-8"?>
@@ -442,6 +1800,51 @@
     <w:semiHidden/>
     <w:unhideWhenUsed/>
   </w:style>
+  <w:style w:type="table" w:styleId="TableGrid">
+    <w:name w:val="Table Grid"/>
+    <w:basedOn w:val="TableNormal"/>
+    <w:uiPriority w:val="39"/>
+    <w:rsid w:val="001A0970"/>
+    <w:tblPr>
+      <w:tblInd w:w="0" w:type="dxa"/>
+      <w:tblBorders>
+        <w:top w:val="single" w:sz="4" w:space="0" w:color="auto"/>
+        <w:left w:val="single" w:sz="4" w:space="0" w:color="auto"/>
+        <w:bottom w:val="single" w:sz="4" w:space="0" w:color="auto"/>
+        <w:right w:val="single" w:sz="4" w:space="0" w:color="auto"/>
+        <w:insideH w:val="single" w:sz="4" w:space="0" w:color="auto"/>
+        <w:insideV w:val="single" w:sz="4" w:space="0" w:color="auto"/>
+      </w:tblBorders>
+      <w:tblCellMar>
+        <w:top w:w="0" w:type="dxa"/>
+        <w:left w:w="108" w:type="dxa"/>
+        <w:bottom w:w="0" w:type="dxa"/>
+        <w:right w:w="108" w:type="dxa"/>
+      </w:tblCellMar>
+    </w:tblPr>
+  </w:style>
+  <w:style w:type="character" w:styleId="Hyperlink">
+    <w:name w:val="Hyperlink"/>
+    <w:basedOn w:val="DefaultParagraphFont"/>
+    <w:uiPriority w:val="99"/>
+    <w:unhideWhenUsed/>
+    <w:rsid w:val="003C308D"/>
+    <w:rPr>
+      <w:color w:val="0563C1" w:themeColor="hyperlink"/>
+      <w:u w:val="single"/>
+    </w:rPr>
+  </w:style>
+  <w:style w:type="paragraph" w:styleId="ListParagraph">
+    <w:name w:val="List Paragraph"/>
+    <w:basedOn w:val="Normal"/>
+    <w:uiPriority w:val="34"/>
+    <w:qFormat/>
+    <w:rsid w:val="008118F7"/>
+    <w:pPr>
+      <w:ind w:left="720"/>
+      <w:contextualSpacing/>
+    </w:pPr>
+  </w:style>
 </w:styles>
 </file>
 
